--- a/Assets/Resources/Texts/story.docx
+++ b/Assets/Resources/Texts/story.docx
@@ -10,7 +10,13 @@
         <w:t>, h</w:t>
       </w:r>
       <w:r>
-        <w:t>ow have you been? I hope all is well with your journey. As for here, the summer loons have returned to the creek, and these bastards were nibbing at your favorite water lilies again. Now, I tried to chase them off just like you</w:t>
+        <w:t>ow have you been? I hope all is well with your journey. As for here, the summer loons have returned to the creek, and these bastards were nibb</w:t>
+      </w:r>
+      <w:r>
+        <w:t>l</w:t>
+      </w:r>
+      <w:r>
+        <w:t>ing at your favorite water lilies again. Now, I tried to chase them off just like you</w:t>
       </w:r>
       <w:r>
         <w:t xml:space="preserve"> always</w:t>
@@ -19,7 +25,13 @@
         <w:t xml:space="preserve"> did, </w:t>
       </w:r>
       <w:r>
-        <w:t>but I guess they are more afraid of you than me</w:t>
+        <w:t xml:space="preserve">but </w:t>
+      </w:r>
+      <w:r>
+        <w:t xml:space="preserve">for some reason </w:t>
+      </w:r>
+      <w:r>
+        <w:t>they are more afraid of you than me</w:t>
       </w:r>
       <w:r>
         <w:t xml:space="preserve">. Maybe I should </w:t>
@@ -40,7 +52,13 @@
         <w:t>whirlwind</w:t>
       </w:r>
       <w:r>
-        <w:t xml:space="preserve"> to fend them off, since I've gotten pretty good at that now.</w:t>
+        <w:t xml:space="preserve"> to </w:t>
+      </w:r>
+      <w:r>
+        <w:t xml:space="preserve">scare </w:t>
+      </w:r>
+      <w:r>
+        <w:t>them off, since I've gotten pretty good at that now.</w:t>
       </w:r>
       <w:r>
         <w:t xml:space="preserve"> In fact, </w:t>
@@ -52,7 +70,16 @@
         <w:t>Scholar Exam</w:t>
       </w:r>
       <w:r>
-        <w:t xml:space="preserve"> at Byergenwerth Academy!</w:t>
+        <w:t xml:space="preserve"> at </w:t>
+      </w:r>
+      <w:r>
+        <w:t>Byrgenwerth</w:t>
+      </w:r>
+      <w:r>
+        <w:t xml:space="preserve"> Academy</w:t>
+      </w:r>
+      <w:r>
+        <w:t>.</w:t>
       </w:r>
       <w:r>
         <w:t xml:space="preserve"> </w:t>
@@ -61,7 +88,13 @@
         <w:t xml:space="preserve">I am now </w:t>
       </w:r>
       <w:r>
-        <w:t xml:space="preserve">the highest ranked </w:t>
+        <w:t xml:space="preserve">the </w:t>
+      </w:r>
+      <w:r>
+        <w:t xml:space="preserve">second </w:t>
+      </w:r>
+      <w:r>
+        <w:t xml:space="preserve">highest ranked </w:t>
       </w:r>
       <w:r>
         <w:t>S</w:t>
@@ -76,35 +109,27 @@
         <w:t>right after Professor Willem</w:t>
       </w:r>
       <w:r>
+        <w:t xml:space="preserve">! </w:t>
+      </w:r>
+      <w:r>
+        <w:t>He was so proud of me, and we both know that doesn</w:t>
+      </w:r>
+      <w:r>
+        <w:t>’</w:t>
+      </w:r>
+      <w:r>
+        <w:t xml:space="preserve">t happen </w:t>
+      </w:r>
+      <w:r>
+        <w:t xml:space="preserve">very </w:t>
+      </w:r>
+      <w:r>
+        <w:t>often</w:t>
+      </w:r>
+      <w:r>
         <w:t>.</w:t>
       </w:r>
       <w:r>
-        <w:t xml:space="preserve"> He was so proud of me, </w:t>
-      </w:r>
-      <w:r>
-        <w:t xml:space="preserve">and we </w:t>
-      </w:r>
-      <w:r>
-        <w:t>both</w:t>
-      </w:r>
-      <w:r>
-        <w:t xml:space="preserve"> know that doesn</w:t>
-      </w:r>
-      <w:r>
-        <w:t>’</w:t>
-      </w:r>
-      <w:r>
-        <w:t xml:space="preserve">t happen </w:t>
-      </w:r>
-      <w:r>
-        <w:t xml:space="preserve">very </w:t>
-      </w:r>
-      <w:bookmarkStart w:id="0" w:name="_GoBack"/>
-      <w:bookmarkEnd w:id="0"/>
-      <w:r>
-        <w:t>often!</w:t>
-      </w:r>
-      <w:r>
         <w:t xml:space="preserve"> </w:t>
       </w:r>
       <w:r>
@@ -114,7 +139,19 @@
         <w:t xml:space="preserve"> </w:t>
       </w:r>
       <w:r>
-        <w:t>I want to show you all the new spells the professor has taught me</w:t>
+        <w:t xml:space="preserve">I want to show you all the new spells </w:t>
+      </w:r>
+      <w:r>
+        <w:t>he</w:t>
+      </w:r>
+      <w:r>
+        <w:t xml:space="preserve"> ha</w:t>
+      </w:r>
+      <w:r>
+        <w:t>d</w:t>
+      </w:r>
+      <w:r>
+        <w:t xml:space="preserve"> taught me</w:t>
       </w:r>
       <w:r>
         <w:t>!</w:t>
@@ -132,7 +169,10 @@
         <w:t xml:space="preserve">Willem is saying how we might not have a good harvest this year. That sounds pretty </w:t>
       </w:r>
       <w:r>
-        <w:t>terrifying given his experience</w:t>
+        <w:t xml:space="preserve">terrifying given his </w:t>
+      </w:r>
+      <w:r>
+        <w:t>knowledge base</w:t>
       </w:r>
       <w:r>
         <w:t xml:space="preserve">, but </w:t>
@@ -153,7 +193,13 @@
         <w:t>, so I am not really too worried</w:t>
       </w:r>
       <w:r>
-        <w:t>. But hey, even if the harvest are going to be bad, a</w:t>
+        <w:t xml:space="preserve">. But hey, even if the </w:t>
+      </w:r>
+      <w:r>
+        <w:t>harvests are</w:t>
+      </w:r>
+      <w:r>
+        <w:t xml:space="preserve"> going to be bad, a</w:t>
       </w:r>
       <w:r>
         <w:t xml:space="preserve">t least you will be fine; you can eat all the delicious foods from your travel. Tell me more about the samosas next time! </w:t>
@@ -162,7 +208,13 @@
     <w:p/>
     <w:p>
       <w:r>
-        <w:t xml:space="preserve">Dearest Astoria, Professor Willem ran to the towncenter today. He showed everyone his diagrams and rambled about calculations. He revealed how he observed the flow of the lands and the blows of the wind. He said that this land is cursed, and it's best if we all pack up and leave before it's too late. But everyone was just confused; this has been our home for generations, so they ignored him. I tried to talk to him afterwards, because I </w:t>
+        <w:t xml:space="preserve">Dearest Astoria, Professor Willem ran to the </w:t>
+      </w:r>
+      <w:r>
+        <w:t>town center</w:t>
+      </w:r>
+      <w:r>
+        <w:t xml:space="preserve"> today. He showed everyone his diagrams and rambled about calculations. He revealed how he observed the flow of the lands and the blows of the wind. He said that this land is cursed, and it's best if we all pack up and leave before it's too late. But everyone was just confused; this has been our home for generations, so they ignored him. I tried to talk to him afterwards, because I </w:t>
       </w:r>
       <w:r>
         <w:t>know this is beyond his normal craziness,</w:t>
@@ -207,7 +259,22 @@
         <w:t xml:space="preserve">to </w:t>
       </w:r>
       <w:r>
-        <w:t xml:space="preserve">tuck tail and run as soon as the first leaf fall. But with the accumulated knowledge of the Byergenwerth Academy, what can we not fight against? So </w:t>
+        <w:t xml:space="preserve">tuck tail and run as soon as the first </w:t>
+      </w:r>
+      <w:r>
+        <w:t>leaves fall</w:t>
+      </w:r>
+      <w:r>
+        <w:t xml:space="preserve">. But with the accumulated knowledge of the </w:t>
+      </w:r>
+      <w:r>
+        <w:t>Byrgenwerth</w:t>
+      </w:r>
+      <w:r>
+        <w:t xml:space="preserve"> </w:t>
+      </w:r>
+      <w:r>
+        <w:t xml:space="preserve">Academy, what can we not fight against? So </w:t>
       </w:r>
       <w:r>
         <w:t>I said that I've learned enough to take care of the town, but he just looked away in silence.</w:t>
@@ -243,7 +310,19 @@
     <w:p/>
     <w:p>
       <w:r>
-        <w:t xml:space="preserve">Dearest Astoria, it's been a month since Professor Willem left. He was right; the harvests are bad. The towns folks are talking, and the </w:t>
+        <w:t>Dearest Astoria, it's been a month since Professor Willem left. He was right;</w:t>
+      </w:r>
+      <w:r>
+        <w:t xml:space="preserve"> the harvests are bad. The town</w:t>
+      </w:r>
+      <w:r>
+        <w:t xml:space="preserve"> folks are </w:t>
+      </w:r>
+      <w:r>
+        <w:t>talking</w:t>
+      </w:r>
+      <w:r>
+        <w:t xml:space="preserve"> and the </w:t>
       </w:r>
       <w:r>
         <w:t>richer</w:t>
@@ -264,7 +343,16 @@
         <w:t>archives</w:t>
       </w:r>
       <w:r>
-        <w:t>, hidden in a corner of Byergenwerth</w:t>
+        <w:t xml:space="preserve">, hidden in </w:t>
+      </w:r>
+      <w:r>
+        <w:t>the east</w:t>
+      </w:r>
+      <w:r>
+        <w:t xml:space="preserve"> corner of </w:t>
+      </w:r>
+      <w:r>
+        <w:t>Byrgenwerth</w:t>
       </w:r>
       <w:r>
         <w:t xml:space="preserve">, and I have been staying up late </w:t>
@@ -273,6 +361,9 @@
         <w:t xml:space="preserve">every night </w:t>
       </w:r>
       <w:r>
+        <w:t xml:space="preserve">there </w:t>
+      </w:r>
+      <w:r>
         <w:t>researching. Apparently the cause is of a demon, t</w:t>
       </w:r>
       <w:r>
@@ -282,7 +373,10 @@
         <w:t xml:space="preserve">here by the northern winter storms, </w:t>
       </w:r>
       <w:r>
-        <w:t xml:space="preserve">who slowly eats </w:t>
+        <w:t>which</w:t>
+      </w:r>
+      <w:r>
+        <w:t xml:space="preserve"> slowly eats </w:t>
       </w:r>
       <w:r>
         <w:t xml:space="preserve">away the life of the land. Now of course that sounds </w:t>
@@ -319,19 +413,93 @@
     <w:p>
       <w:r>
         <w:lastRenderedPageBreak/>
-        <w:t>Dearest Astoria. The first snow fell, two months earlier than normal. The towns folks are starting to become very worried, and so am I. My last four attempts at dispelling the demonic fog has failed. I read as much as I could in the library, but I have no breakthrough. The townspeople are constantly knocking on my door, begging me for help, but I am desperate too. Their frantic mood are distracting me from my research and stressing me out. I can only find calmness when I am writing to you. But if this snow continues, and it will if I cannot lift the curse, then my letters will cease to be delivered. But hey, I am an optimist, so wish me luck!</w:t>
-      </w:r>
+        <w:t>Dearest Astoria</w:t>
+      </w:r>
+      <w:r>
+        <w:t xml:space="preserve">, the </w:t>
+      </w:r>
+      <w:r>
+        <w:t xml:space="preserve">first snow fell, two months earlier than normal. The town folks are starting to become very worried, and so am I. My last four attempts at dispelling the demonic fog has failed. I read as much as I could in the library, but I have no breakthrough. The townspeople are constantly knocking on my door, begging me for help, but I am desperate too. Their frantic mood are distracting me from my research and stressing me out. </w:t>
+      </w:r>
+      <w:r>
+        <w:t xml:space="preserve">Just the sight of them irritates me. </w:t>
+      </w:r>
+      <w:r>
+        <w:t xml:space="preserve">Now, </w:t>
+      </w:r>
+      <w:r>
+        <w:t xml:space="preserve">I can only find calmness when I am writing to you. But if this snow continues, and it will </w:t>
+      </w:r>
+      <w:r>
+        <w:t xml:space="preserve">continue </w:t>
+      </w:r>
+      <w:r>
+        <w:t>if I cannot lift the curse, then my letters will cease to be delivered. But</w:t>
+      </w:r>
+      <w:r>
+        <w:t xml:space="preserve"> I will not let the town, the snow, </w:t>
+      </w:r>
+      <w:r>
+        <w:t>or</w:t>
+      </w:r>
+      <w:r>
+        <w:t xml:space="preserve"> the demon stop me. I will save our home, for you.</w:t>
+      </w:r>
+      <w:bookmarkStart w:id="0" w:name="_GoBack"/>
+      <w:bookmarkEnd w:id="0"/>
     </w:p>
     <w:p/>
     <w:p>
       <w:r>
-        <w:t>Dearest Astoria. I just send the last carriage off. I am the only one left in this town now. But I will not leave. I will fight this demon. I will not let it take our home away from us. I am driven by the knowledge that once I clear this blizzard, my letters can reach you again.</w:t>
+        <w:t>Dearest Astoria</w:t>
+      </w:r>
+      <w:r>
+        <w:t>,</w:t>
+      </w:r>
+      <w:r>
+        <w:t xml:space="preserve"> I just send the last carriage off. I am the only one left in this town now. But I will not leave.</w:t>
+      </w:r>
+      <w:r>
+        <w:t xml:space="preserve"> The townspeople are weaklings, unable to stand against even the smallest of challenges. But I am the number one Scholar of </w:t>
+      </w:r>
+      <w:r>
+        <w:t>Byrgenwerth</w:t>
+      </w:r>
+      <w:r>
+        <w:t xml:space="preserve">, armed with centuries of its </w:t>
+      </w:r>
+      <w:r>
+        <w:t xml:space="preserve">knowledge stored in its </w:t>
+      </w:r>
+      <w:r>
+        <w:t>archives.</w:t>
+      </w:r>
+      <w:r>
+        <w:t xml:space="preserve"> I will fight this demon. I will not let it take our home away from us. </w:t>
+      </w:r>
+      <w:r>
+        <w:t xml:space="preserve">Be it time or blood, I will pay whatever is necessary to destroy it, for </w:t>
+      </w:r>
+      <w:r>
+        <w:t>I am driven by the knowledge that once I clear this blizzard, my letters can reach you again.</w:t>
       </w:r>
     </w:p>
     <w:p/>
     <w:p>
       <w:r>
-        <w:t>Dearest Astoria. I miss you so much. It's so cold and dark here. I miss your warmth, your red cloak that tears away the darkness. I just hope I can see you again.</w:t>
+        <w:t>Dearest Astoria, when will you be back?</w:t>
+      </w:r>
+      <w:r>
+        <w:t xml:space="preserve"> </w:t>
+      </w:r>
+      <w:r>
+        <w:t xml:space="preserve">I just hope </w:t>
+      </w:r>
+      <w:r>
+        <w:t xml:space="preserve">to </w:t>
+      </w:r>
+      <w:r>
+        <w:t>see you again.</w:t>
       </w:r>
     </w:p>
     <w:sectPr>
@@ -506,7 +674,6 @@
   <w:style w:type="character" w:default="1" w:styleId="DefaultParagraphFont">
     <w:name w:val="Default Paragraph Font"/>
     <w:uiPriority w:val="1"/>
-    <w:semiHidden/>
     <w:unhideWhenUsed/>
   </w:style>
   <w:style w:type="table" w:default="1" w:styleId="TableNormal">
@@ -696,7 +863,6 @@
   <w:style w:type="character" w:default="1" w:styleId="DefaultParagraphFont">
     <w:name w:val="Default Paragraph Font"/>
     <w:uiPriority w:val="1"/>
-    <w:semiHidden/>
     <w:unhideWhenUsed/>
   </w:style>
   <w:style w:type="table" w:default="1" w:styleId="TableNormal">

--- a/Assets/Resources/Texts/story.docx
+++ b/Assets/Resources/Texts/story.docx
@@ -190,7 +190,16 @@
         <w:t xml:space="preserve"> he really is</w:t>
       </w:r>
       <w:r>
-        <w:t>, so I am not really too worried</w:t>
+        <w:t>, so I</w:t>
+      </w:r>
+      <w:r>
+        <w:t>’</w:t>
+      </w:r>
+      <w:r>
+        <w:t xml:space="preserve">m </w:t>
+      </w:r>
+      <w:r>
+        <w:t>not too worried</w:t>
       </w:r>
       <w:r>
         <w:t xml:space="preserve">. But hey, even if the </w:t>
@@ -445,8 +454,6 @@
       <w:r>
         <w:t xml:space="preserve"> the demon stop me. I will save our home, for you.</w:t>
       </w:r>
-      <w:bookmarkStart w:id="0" w:name="_GoBack"/>
-      <w:bookmarkEnd w:id="0"/>
     </w:p>
     <w:p/>
     <w:p>
@@ -493,7 +500,15 @@
         <w:t xml:space="preserve"> </w:t>
       </w:r>
       <w:r>
-        <w:t xml:space="preserve">I just hope </w:t>
+        <w:t xml:space="preserve">I just </w:t>
+      </w:r>
+      <w:r>
+        <w:t>want</w:t>
+      </w:r>
+      <w:bookmarkStart w:id="0" w:name="_GoBack"/>
+      <w:bookmarkEnd w:id="0"/>
+      <w:r>
+        <w:t xml:space="preserve"> </w:t>
       </w:r>
       <w:r>
         <w:t xml:space="preserve">to </w:t>
@@ -674,6 +689,7 @@
   <w:style w:type="character" w:default="1" w:styleId="DefaultParagraphFont">
     <w:name w:val="Default Paragraph Font"/>
     <w:uiPriority w:val="1"/>
+    <w:semiHidden/>
     <w:unhideWhenUsed/>
   </w:style>
   <w:style w:type="table" w:default="1" w:styleId="TableNormal">
@@ -863,6 +879,7 @@
   <w:style w:type="character" w:default="1" w:styleId="DefaultParagraphFont">
     <w:name w:val="Default Paragraph Font"/>
     <w:uiPriority w:val="1"/>
+    <w:semiHidden/>
     <w:unhideWhenUsed/>
   </w:style>
   <w:style w:type="table" w:default="1" w:styleId="TableNormal">
